--- a/5 FILMES.docx
+++ b/5 FILMES.docx
@@ -32,6 +32,12 @@
         <w:t>DEBI E LOIDE</w:t>
       </w:r>
     </w:p>
+    <w:p>
+      <w:r>
+        <w:t>A CASA DE CERA</w:t>
+      </w:r>
+    </w:p>
+    <w:p/>
     <w:p/>
     <w:p>
       <w:pPr>

--- a/5 FILMES.docx
+++ b/5 FILMES.docx
@@ -18,8 +18,13 @@
       </w:r>
     </w:p>
     <w:p>
+      <w:proofErr w:type="gramStart"/>
       <w:r>
-        <w:t>NUMERO 23</w:t>
+        <w:t>NUMERO</w:t>
+      </w:r>
+      <w:proofErr w:type="gramEnd"/>
+      <w:r>
+        <w:t xml:space="preserve"> 23</w:t>
       </w:r>
     </w:p>
     <w:p>
@@ -32,12 +37,6 @@
         <w:t>DEBI E LOIDE</w:t>
       </w:r>
     </w:p>
-    <w:p>
-      <w:r>
-        <w:t>A CASA DE CERA</w:t>
-      </w:r>
-    </w:p>
-    <w:p/>
     <w:p/>
     <w:p>
       <w:pPr>

--- a/5 FILMES.docx
+++ b/5 FILMES.docx
@@ -18,13 +18,8 @@
       </w:r>
     </w:p>
     <w:p>
-      <w:proofErr w:type="gramStart"/>
       <w:r>
-        <w:t>NUMERO</w:t>
-      </w:r>
-      <w:proofErr w:type="gramEnd"/>
-      <w:r>
-        <w:t xml:space="preserve"> 23</w:t>
+        <w:t>NUMERO 23</w:t>
       </w:r>
     </w:p>
     <w:p>
@@ -35,6 +30,11 @@
     <w:p>
       <w:r>
         <w:t>DEBI E LOIDE</w:t>
+      </w:r>
+    </w:p>
+    <w:p>
+      <w:r>
+        <w:t>VINGADORES</w:t>
       </w:r>
     </w:p>
     <w:p/>
